--- a/trunk/notes/基变换与矩阵.docx
+++ b/trunk/notes/基变换与矩阵.docx
@@ -342,7 +342,7 @@
         <w:rPr>
           <w:rFonts w:ascii="Times New Roman" w:hAnsi="Times New Roman" w:cs="Times New Roman" w:hint="eastAsia"/>
         </w:rPr>
-        <w:t>在这组基下</w:t>
+        <w:t>这组基下</w:t>
       </w:r>
       <w:r>
         <w:rPr>
@@ -457,7 +457,7 @@
     <w:p>
       <w:pPr>
         <w:rPr>
-          <w:rFonts w:ascii="Times New Roman" w:hAnsi="Times New Roman" w:cs="Times New Roman" w:hint="eastAsia"/>
+          <w:rFonts w:ascii="Times New Roman" w:hAnsi="Times New Roman" w:cs="Times New Roman"/>
         </w:rPr>
       </w:pPr>
       <w:r>
@@ -662,14 +662,14 @@
     <w:p>
       <w:pPr>
         <w:rPr>
-          <w:rFonts w:ascii="Times New Roman" w:hAnsi="Times New Roman" w:cs="Times New Roman" w:hint="eastAsia"/>
+          <w:rFonts w:ascii="Times New Roman" w:hAnsi="Times New Roman" w:cs="Times New Roman"/>
         </w:rPr>
       </w:pPr>
     </w:p>
     <w:p>
       <w:pPr>
         <w:rPr>
-          <w:rFonts w:ascii="Times New Roman" w:hAnsi="Times New Roman" w:cs="Times New Roman" w:hint="eastAsia"/>
+          <w:rFonts w:ascii="Times New Roman" w:hAnsi="Times New Roman" w:cs="Times New Roman"/>
         </w:rPr>
       </w:pPr>
       <w:r>
@@ -694,7 +694,7 @@
     <w:p>
       <w:pPr>
         <w:rPr>
-          <w:rFonts w:ascii="Times New Roman" w:hAnsi="Times New Roman" w:cs="Times New Roman" w:hint="eastAsia"/>
+          <w:rFonts w:ascii="Times New Roman" w:hAnsi="Times New Roman" w:cs="Times New Roman"/>
         </w:rPr>
       </w:pPr>
       <w:r>
@@ -728,7 +728,7 @@
     <w:p>
       <w:pPr>
         <w:rPr>
-          <w:rFonts w:ascii="Times New Roman" w:hAnsi="Times New Roman" w:cs="Times New Roman" w:hint="eastAsia"/>
+          <w:rFonts w:ascii="Times New Roman" w:hAnsi="Times New Roman" w:cs="Times New Roman"/>
         </w:rPr>
       </w:pPr>
       <w:r>
@@ -741,7 +741,7 @@
     <w:p>
       <w:pPr>
         <w:rPr>
-          <w:rFonts w:ascii="Times New Roman" w:hAnsi="Times New Roman" w:cs="Times New Roman" w:hint="eastAsia"/>
+          <w:rFonts w:ascii="Times New Roman" w:hAnsi="Times New Roman" w:cs="Times New Roman"/>
         </w:rPr>
       </w:pPr>
       <w:r>
@@ -919,7 +919,7 @@
     <w:p>
       <w:pPr>
         <w:rPr>
-          <w:rFonts w:ascii="Times New Roman" w:hAnsi="Times New Roman" w:cs="Times New Roman" w:hint="eastAsia"/>
+          <w:rFonts w:ascii="Times New Roman" w:hAnsi="Times New Roman" w:cs="Times New Roman"/>
           <w:b/>
           <w:vertAlign w:val="subscript"/>
         </w:rPr>
@@ -1103,7 +1103,7 @@
     <w:p>
       <w:pPr>
         <w:rPr>
-          <w:rFonts w:ascii="Times New Roman" w:hAnsi="Times New Roman" w:cs="Times New Roman" w:hint="eastAsia"/>
+          <w:rFonts w:ascii="Times New Roman" w:hAnsi="Times New Roman" w:cs="Times New Roman"/>
         </w:rPr>
       </w:pPr>
       <w:r>
@@ -1290,7 +1290,7 @@
     <w:p>
       <w:pPr>
         <w:rPr>
-          <w:rFonts w:ascii="Times New Roman" w:hAnsi="Times New Roman" w:cs="Times New Roman" w:hint="eastAsia"/>
+          <w:rFonts w:ascii="Times New Roman" w:hAnsi="Times New Roman" w:cs="Times New Roman"/>
         </w:rPr>
       </w:pPr>
       <w:r>
@@ -1542,7 +1542,7 @@
     <w:p>
       <w:pPr>
         <w:rPr>
-          <w:rFonts w:ascii="Times New Roman" w:hAnsi="Times New Roman" w:cs="Times New Roman" w:hint="eastAsia"/>
+          <w:rFonts w:ascii="Times New Roman" w:hAnsi="Times New Roman" w:cs="Times New Roman"/>
         </w:rPr>
       </w:pPr>
       <w:r>
@@ -1618,12 +1618,25 @@
         </w:rPr>
         <w:t>，它是</w:t>
       </w:r>
-      <w:r>
-        <w:rPr>
-          <w:rFonts w:ascii="Times New Roman" w:hAnsi="Times New Roman" w:cs="Times New Roman" w:hint="eastAsia"/>
-        </w:rPr>
-        <w:t>em</w:t>
-      </w:r>
+      <w:bookmarkStart w:id="0" w:name="OLE_LINK1"/>
+      <w:bookmarkStart w:id="1" w:name="OLE_LINK2"/>
+      <w:r>
+        <w:rPr>
+          <w:rFonts w:ascii="Times New Roman" w:hAnsi="Times New Roman" w:cs="Times New Roman" w:hint="eastAsia"/>
+          <w:b/>
+        </w:rPr>
+        <w:t>e</w:t>
+      </w:r>
+      <w:r>
+        <w:rPr>
+          <w:rFonts w:ascii="Times New Roman" w:hAnsi="Times New Roman" w:cs="Times New Roman" w:hint="eastAsia"/>
+          <w:b/>
+          <w:vertAlign w:val="subscript"/>
+        </w:rPr>
+        <w:t>m</w:t>
+      </w:r>
+      <w:bookmarkEnd w:id="0"/>
+      <w:bookmarkEnd w:id="1"/>
       <w:r>
         <w:rPr>
           <w:rFonts w:ascii="Times New Roman" w:hAnsi="Times New Roman" w:cs="Times New Roman" w:hint="eastAsia"/>
@@ -1634,7 +1647,7 @@
     <w:p>
       <w:pPr>
         <w:rPr>
-          <w:rFonts w:ascii="Times New Roman" w:hAnsi="Times New Roman" w:cs="Times New Roman" w:hint="eastAsia"/>
+          <w:rFonts w:ascii="Times New Roman" w:hAnsi="Times New Roman" w:cs="Times New Roman"/>
         </w:rPr>
       </w:pPr>
       <w:r>
@@ -1926,7 +1939,7 @@
     <w:p>
       <w:pPr>
         <w:rPr>
-          <w:rFonts w:ascii="Times New Roman" w:hAnsi="Times New Roman" w:cs="Times New Roman" w:hint="eastAsia"/>
+          <w:rFonts w:ascii="Times New Roman" w:hAnsi="Times New Roman" w:cs="Times New Roman"/>
         </w:rPr>
       </w:pPr>
       <w:r>
@@ -1939,7 +1952,7 @@
     <w:p>
       <w:pPr>
         <w:rPr>
-          <w:rFonts w:ascii="Times New Roman" w:hAnsi="Times New Roman" w:cs="Times New Roman" w:hint="eastAsia"/>
+          <w:rFonts w:ascii="Times New Roman" w:hAnsi="Times New Roman" w:cs="Times New Roman"/>
         </w:rPr>
       </w:pPr>
       <w:r>
